--- a/心得/N1056444專題心得.docx
+++ b/心得/N1056444專題心得.docx
@@ -1,111 +1,512 @@
 
 <file path=word/document.xml><?xml version="1.0" encoding="utf-8"?>
-<w:document xmlns:wpc="http://schemas.microsoft.com/office/word/2010/wordprocessingCanvas" xmlns:mo="http://schemas.microsoft.com/office/mac/office/2008/main" xmlns:mc="http://schemas.openxmlformats.org/markup-compatibility/2006" xmlns:mv="urn:schemas-microsoft-com:mac:vml" xmlns:o="urn:schemas-microsoft-com:office:office" xmlns:r="http://schemas.openxmlformats.org/officeDocument/2006/relationships" xmlns:m="http://schemas.openxmlformats.org/officeDocument/2006/math" xmlns:v="urn:schemas-microsoft-com:vml" xmlns:wp14="http://schemas.microsoft.com/office/word/2010/wordprocessingDrawing" xmlns:wp="http://schemas.openxmlformats.org/drawingml/2006/wordprocessingDrawing" xmlns:w10="urn:schemas-microsoft-com:office:word" xmlns:w="http://schemas.openxmlformats.org/wordprocessingml/2006/main" xmlns:w14="http://schemas.microsoft.com/office/word/2010/wordml" xmlns:w15="http://schemas.microsoft.com/office/word/2012/wordml" xmlns:wpg="http://schemas.microsoft.com/office/word/2010/wordprocessingGroup" xmlns:wpi="http://schemas.microsoft.com/office/word/2010/wordprocessingInk" xmlns:wne="http://schemas.microsoft.com/office/word/2006/wordml" xmlns:wps="http://schemas.microsoft.com/office/word/2010/wordprocessingShape" mc:Ignorable="w14 w15 wp14">
+<w:document xmlns:wpc="http://schemas.microsoft.com/office/word/2010/wordprocessingCanvas" xmlns:cx="http://schemas.microsoft.com/office/drawing/2014/chartex" xmlns:mc="http://schemas.openxmlformats.org/markup-compatibility/2006" xmlns:o="urn:schemas-microsoft-com:office:office" xmlns:r="http://schemas.openxmlformats.org/officeDocument/2006/relationships" xmlns:m="http://schemas.openxmlformats.org/officeDocument/2006/math" xmlns:v="urn:schemas-microsoft-com:vml" xmlns:wp14="http://schemas.microsoft.com/office/word/2010/wordprocessingDrawing" xmlns:wp="http://schemas.openxmlformats.org/drawingml/2006/wordprocessingDrawing" xmlns:w10="urn:schemas-microsoft-com:office:word" xmlns:w="http://schemas.openxmlformats.org/wordprocessingml/2006/main" xmlns:w14="http://schemas.microsoft.com/office/word/2010/wordml" xmlns:w15="http://schemas.microsoft.com/office/word/2012/wordml" xmlns:w16se="http://schemas.microsoft.com/office/word/2015/wordml/symex" xmlns:wpg="http://schemas.microsoft.com/office/word/2010/wordprocessingGroup" xmlns:wpi="http://schemas.microsoft.com/office/word/2010/wordprocessingInk" xmlns:wne="http://schemas.microsoft.com/office/word/2006/wordml" xmlns:wps="http://schemas.microsoft.com/office/word/2010/wordprocessingShape" mc:Ignorable="w14 w15 w16se wp14">
   <w:body>
     <w:p>
-      <w:r>
-        <w:rPr>
-          <w:rFonts w:hint="eastAsia"/>
-        </w:rPr>
-        <w:t>在專題這段期間</w:t>
-      </w:r>
-      <w:r>
-        <w:t>,</w:t>
-      </w:r>
-      <w:r>
-        <w:rPr>
-          <w:rFonts w:hint="eastAsia"/>
-        </w:rPr>
-        <w:t>很謝謝大家互相幫忙以及努力</w:t>
-      </w:r>
-      <w:r>
-        <w:t>,</w:t>
-      </w:r>
-      <w:r>
-        <w:rPr>
-          <w:rFonts w:hint="eastAsia"/>
-        </w:rPr>
-        <w:t>沒有大家也就沒有這份作品</w:t>
-      </w:r>
-      <w:r>
-        <w:t>,</w:t>
-      </w:r>
-      <w:r>
-        <w:rPr>
-          <w:rFonts w:hint="eastAsia"/>
-        </w:rPr>
-        <w:t>過程中有過爭吵但我們也這樣走了過來</w:t>
-      </w:r>
-      <w:r>
-        <w:rPr>
-          <w:rFonts w:hint="eastAsia"/>
-        </w:rPr>
-        <w:t>了</w:t>
-      </w:r>
-      <w:r>
-        <w:t>,</w:t>
-      </w:r>
-      <w:r>
-        <w:rPr>
-          <w:rFonts w:hint="eastAsia"/>
-        </w:rPr>
-        <w:t>也很謝謝宏仁老師的辛苦指導</w:t>
-      </w:r>
-      <w:r>
-        <w:t>,</w:t>
-      </w:r>
-      <w:r>
-        <w:rPr>
-          <w:rFonts w:hint="eastAsia"/>
-        </w:rPr>
-        <w:t>我們從零開始到現在</w:t>
-      </w:r>
-      <w:r>
-        <w:t>,</w:t>
-      </w:r>
-      <w:r>
-        <w:rPr>
-          <w:rFonts w:hint="eastAsia"/>
-        </w:rPr>
-        <w:t>大家都沒有做專案的經驗</w:t>
-      </w:r>
-      <w:r>
-        <w:t>,</w:t>
-      </w:r>
-      <w:r>
-        <w:rPr>
-          <w:rFonts w:hint="eastAsia"/>
-        </w:rPr>
-        <w:t>在這段期間我們學習到了許多</w:t>
-      </w:r>
-      <w:r>
-        <w:t>,</w:t>
-      </w:r>
-      <w:r>
-        <w:rPr>
-          <w:rFonts w:hint="eastAsia"/>
-        </w:rPr>
-        <w:t>也學到了團隊合作</w:t>
-      </w:r>
-      <w:r>
-        <w:t>,</w:t>
-      </w:r>
-      <w:r>
-        <w:rPr>
-          <w:rFonts w:hint="eastAsia"/>
-        </w:rPr>
-        <w:t>這經驗很寶貴</w:t>
-      </w:r>
-      <w:r>
-        <w:t>,</w:t>
-      </w:r>
-      <w:r>
-        <w:rPr>
-          <w:rFonts w:hint="eastAsia"/>
-        </w:rPr>
-        <w:t>真的很謝謝大家的努力。</w:t>
-      </w:r>
+      <w:pPr>
+        <w:rPr>
+          <w:rFonts w:ascii="Times New Roman" w:eastAsia="標楷體" w:hAnsi="Times New Roman" w:cs="Times New Roman"/>
+        </w:rPr>
+      </w:pPr>
       <w:bookmarkStart w:id="0" w:name="_GoBack"/>
+      <w:r>
+        <w:rPr>
+          <w:rFonts w:ascii="Times New Roman" w:eastAsia="標楷體" w:hAnsi="Times New Roman" w:cs="Times New Roman"/>
+        </w:rPr>
+        <w:t>專題終於結束了</w:t>
+      </w:r>
+      <w:r>
+        <w:rPr>
+          <w:rFonts w:ascii="Times New Roman" w:eastAsia="標楷體" w:hAnsi="Times New Roman" w:cs="Times New Roman"/>
+        </w:rPr>
+        <w:t>，</w:t>
+      </w:r>
+      <w:r>
+        <w:rPr>
+          <w:rFonts w:ascii="Times New Roman" w:eastAsia="標楷體" w:hAnsi="Times New Roman" w:cs="Times New Roman"/>
+        </w:rPr>
+        <w:t>在這邊真的很感謝</w:t>
+      </w:r>
+      <w:proofErr w:type="gramStart"/>
+      <w:r>
+        <w:rPr>
+          <w:rFonts w:ascii="Times New Roman" w:eastAsia="標楷體" w:hAnsi="Times New Roman" w:cs="Times New Roman"/>
+        </w:rPr>
+        <w:t>之晴</w:t>
+      </w:r>
+      <w:r>
+        <w:rPr>
+          <w:rFonts w:ascii="Times New Roman" w:eastAsia="標楷體" w:hAnsi="Times New Roman" w:cs="Times New Roman"/>
+        </w:rPr>
+        <w:t>，</w:t>
+      </w:r>
+      <w:r>
+        <w:rPr>
+          <w:rFonts w:ascii="Times New Roman" w:eastAsia="標楷體" w:hAnsi="Times New Roman" w:cs="Times New Roman"/>
+        </w:rPr>
+        <w:t>馥</w:t>
+      </w:r>
+      <w:proofErr w:type="gramEnd"/>
+      <w:r>
+        <w:rPr>
+          <w:rFonts w:ascii="Times New Roman" w:eastAsia="標楷體" w:hAnsi="Times New Roman" w:cs="Times New Roman"/>
+        </w:rPr>
+        <w:t>瑜</w:t>
+      </w:r>
+      <w:r>
+        <w:rPr>
+          <w:rFonts w:ascii="Times New Roman" w:eastAsia="標楷體" w:hAnsi="Times New Roman" w:cs="Times New Roman"/>
+        </w:rPr>
+        <w:t>，</w:t>
+      </w:r>
+      <w:proofErr w:type="gramStart"/>
+      <w:r>
+        <w:rPr>
+          <w:rFonts w:ascii="Times New Roman" w:eastAsia="標楷體" w:hAnsi="Times New Roman" w:cs="Times New Roman"/>
+        </w:rPr>
+        <w:t>學易</w:t>
+      </w:r>
+      <w:r>
+        <w:rPr>
+          <w:rFonts w:ascii="Times New Roman" w:eastAsia="標楷體" w:hAnsi="Times New Roman" w:cs="Times New Roman"/>
+        </w:rPr>
+        <w:t>，</w:t>
+      </w:r>
+      <w:r>
+        <w:rPr>
+          <w:rFonts w:ascii="Times New Roman" w:eastAsia="標楷體" w:hAnsi="Times New Roman" w:cs="Times New Roman"/>
+        </w:rPr>
+        <w:t>翊婷</w:t>
+      </w:r>
+      <w:proofErr w:type="gramEnd"/>
+      <w:r>
+        <w:rPr>
+          <w:rFonts w:ascii="Times New Roman" w:eastAsia="標楷體" w:hAnsi="Times New Roman" w:cs="Times New Roman"/>
+        </w:rPr>
+        <w:t>，</w:t>
+      </w:r>
+      <w:r>
+        <w:rPr>
+          <w:rFonts w:ascii="Times New Roman" w:eastAsia="標楷體" w:hAnsi="Times New Roman" w:cs="Times New Roman"/>
+        </w:rPr>
+        <w:t>大家都很辛苦了。從一開始零基礎只會一般的</w:t>
+      </w:r>
+      <w:proofErr w:type="gramStart"/>
+      <w:r>
+        <w:rPr>
+          <w:rFonts w:ascii="Times New Roman" w:eastAsia="標楷體" w:hAnsi="Times New Roman" w:cs="Times New Roman"/>
+        </w:rPr>
+        <w:t>迴</w:t>
+      </w:r>
+      <w:proofErr w:type="gramEnd"/>
+      <w:r>
+        <w:rPr>
+          <w:rFonts w:ascii="Times New Roman" w:eastAsia="標楷體" w:hAnsi="Times New Roman" w:cs="Times New Roman"/>
+        </w:rPr>
+        <w:t>圈</w:t>
+      </w:r>
+      <w:r>
+        <w:rPr>
+          <w:rFonts w:ascii="Times New Roman" w:eastAsia="標楷體" w:hAnsi="Times New Roman" w:cs="Times New Roman"/>
+        </w:rPr>
+        <w:t>，</w:t>
+      </w:r>
+      <w:r>
+        <w:rPr>
+          <w:rFonts w:ascii="Times New Roman" w:eastAsia="標楷體" w:hAnsi="Times New Roman" w:cs="Times New Roman"/>
+        </w:rPr>
+        <w:t>在寒假的時候老師要我們練習寫</w:t>
+      </w:r>
+      <w:proofErr w:type="spellStart"/>
+      <w:r>
+        <w:rPr>
+          <w:rFonts w:ascii="Times New Roman" w:eastAsia="標楷體" w:hAnsi="Times New Roman" w:cs="Times New Roman"/>
+        </w:rPr>
+        <w:t>javascript</w:t>
+      </w:r>
+      <w:proofErr w:type="spellEnd"/>
+      <w:r>
+        <w:rPr>
+          <w:rFonts w:ascii="Times New Roman" w:eastAsia="標楷體" w:hAnsi="Times New Roman" w:cs="Times New Roman"/>
+        </w:rPr>
+        <w:t>後才慢慢開始比較懂怎麼寫程式</w:t>
+      </w:r>
+      <w:r>
+        <w:rPr>
+          <w:rFonts w:ascii="Times New Roman" w:eastAsia="標楷體" w:hAnsi="Times New Roman" w:cs="Times New Roman"/>
+        </w:rPr>
+        <w:t>，</w:t>
+      </w:r>
+      <w:r>
+        <w:rPr>
+          <w:rFonts w:ascii="Times New Roman" w:eastAsia="標楷體" w:hAnsi="Times New Roman" w:cs="Times New Roman"/>
+        </w:rPr>
+        <w:t>原本</w:t>
+      </w:r>
+      <w:proofErr w:type="gramStart"/>
+      <w:r>
+        <w:rPr>
+          <w:rFonts w:ascii="Times New Roman" w:eastAsia="標楷體" w:hAnsi="Times New Roman" w:cs="Times New Roman"/>
+        </w:rPr>
+        <w:t>連取值都</w:t>
+      </w:r>
+      <w:proofErr w:type="gramEnd"/>
+      <w:r>
+        <w:rPr>
+          <w:rFonts w:ascii="Times New Roman" w:eastAsia="標楷體" w:hAnsi="Times New Roman" w:cs="Times New Roman"/>
+        </w:rPr>
+        <w:t>不會</w:t>
+      </w:r>
+      <w:r>
+        <w:rPr>
+          <w:rFonts w:ascii="Times New Roman" w:eastAsia="標楷體" w:hAnsi="Times New Roman" w:cs="Times New Roman"/>
+        </w:rPr>
+        <w:t>，</w:t>
+      </w:r>
+      <w:r>
+        <w:rPr>
+          <w:rFonts w:ascii="Times New Roman" w:eastAsia="標楷體" w:hAnsi="Times New Roman" w:cs="Times New Roman"/>
+        </w:rPr>
+        <w:t>也學習到了人與人之間相處還有溝通</w:t>
+      </w:r>
+      <w:r>
+        <w:rPr>
+          <w:rFonts w:ascii="Times New Roman" w:eastAsia="標楷體" w:hAnsi="Times New Roman" w:cs="Times New Roman"/>
+        </w:rPr>
+        <w:t>，</w:t>
+      </w:r>
+      <w:r>
+        <w:rPr>
+          <w:rFonts w:ascii="Times New Roman" w:eastAsia="標楷體" w:hAnsi="Times New Roman" w:cs="Times New Roman"/>
+        </w:rPr>
+        <w:t>表達問題很重要</w:t>
+      </w:r>
+      <w:r>
+        <w:rPr>
+          <w:rFonts w:ascii="Times New Roman" w:eastAsia="標楷體" w:hAnsi="Times New Roman" w:cs="Times New Roman"/>
+        </w:rPr>
+        <w:t>，</w:t>
+      </w:r>
+      <w:r>
+        <w:rPr>
+          <w:rFonts w:ascii="Times New Roman" w:eastAsia="標楷體" w:hAnsi="Times New Roman" w:cs="Times New Roman"/>
+        </w:rPr>
+        <w:t>我們開了許多次會議</w:t>
+      </w:r>
+      <w:r>
+        <w:rPr>
+          <w:rFonts w:ascii="Times New Roman" w:eastAsia="標楷體" w:hAnsi="Times New Roman" w:cs="Times New Roman"/>
+        </w:rPr>
+        <w:t>，</w:t>
+      </w:r>
+      <w:r>
+        <w:rPr>
+          <w:rFonts w:ascii="Times New Roman" w:eastAsia="標楷體" w:hAnsi="Times New Roman" w:cs="Times New Roman"/>
+        </w:rPr>
+        <w:t>不斷的溝通再溝通</w:t>
+      </w:r>
+      <w:r>
+        <w:rPr>
+          <w:rFonts w:ascii="Times New Roman" w:eastAsia="標楷體" w:hAnsi="Times New Roman" w:cs="Times New Roman"/>
+        </w:rPr>
+        <w:t>，</w:t>
+      </w:r>
+      <w:r>
+        <w:rPr>
+          <w:rFonts w:ascii="Times New Roman" w:eastAsia="標楷體" w:hAnsi="Times New Roman" w:cs="Times New Roman"/>
+        </w:rPr>
+        <w:t>當有不同的想法時就要彼此磨合討論</w:t>
+      </w:r>
+      <w:r>
+        <w:rPr>
+          <w:rFonts w:ascii="Times New Roman" w:eastAsia="標楷體" w:hAnsi="Times New Roman" w:cs="Times New Roman"/>
+        </w:rPr>
+        <w:t>，</w:t>
+      </w:r>
+      <w:r>
+        <w:rPr>
+          <w:rFonts w:ascii="Times New Roman" w:eastAsia="標楷體" w:hAnsi="Times New Roman" w:cs="Times New Roman"/>
+        </w:rPr>
+        <w:t>選擇最好的答案</w:t>
+      </w:r>
+      <w:r>
+        <w:rPr>
+          <w:rFonts w:ascii="Times New Roman" w:eastAsia="標楷體" w:hAnsi="Times New Roman" w:cs="Times New Roman"/>
+        </w:rPr>
+        <w:t>，</w:t>
+      </w:r>
+      <w:r>
+        <w:rPr>
+          <w:rFonts w:ascii="Times New Roman" w:eastAsia="標楷體" w:hAnsi="Times New Roman" w:cs="Times New Roman"/>
+        </w:rPr>
+        <w:t>最後我們終於完成了這份作品。</w:t>
+      </w:r>
+    </w:p>
+    <w:p>
+      <w:pPr>
+        <w:ind w:firstLine="480"/>
+        <w:rPr>
+          <w:rFonts w:ascii="Times New Roman" w:eastAsia="標楷體" w:hAnsi="Times New Roman" w:cs="Times New Roman"/>
+        </w:rPr>
+      </w:pPr>
+      <w:r>
+        <w:rPr>
+          <w:rFonts w:ascii="Times New Roman" w:eastAsia="標楷體" w:hAnsi="Times New Roman" w:cs="Times New Roman"/>
+        </w:rPr>
+        <w:t>歷經了一年的專題，回頭看到經歷的過程有歡笑也有難過</w:t>
+      </w:r>
+      <w:r>
+        <w:rPr>
+          <w:rFonts w:ascii="Times New Roman" w:eastAsia="標楷體" w:hAnsi="Times New Roman" w:cs="Times New Roman"/>
+        </w:rPr>
+        <w:t>，</w:t>
+      </w:r>
+      <w:r>
+        <w:rPr>
+          <w:rFonts w:ascii="Times New Roman" w:eastAsia="標楷體" w:hAnsi="Times New Roman" w:cs="Times New Roman"/>
+        </w:rPr>
+        <w:t>但是我們還是這樣走了過來</w:t>
+      </w:r>
+      <w:r>
+        <w:rPr>
+          <w:rFonts w:ascii="Times New Roman" w:eastAsia="標楷體" w:hAnsi="Times New Roman" w:cs="Times New Roman"/>
+        </w:rPr>
+        <w:t>，</w:t>
+      </w:r>
+      <w:r>
+        <w:rPr>
+          <w:rFonts w:ascii="Times New Roman" w:eastAsia="標楷體" w:hAnsi="Times New Roman" w:cs="Times New Roman"/>
+        </w:rPr>
+        <w:t>也很謝謝各位老師和評審的指導</w:t>
+      </w:r>
+      <w:r>
+        <w:rPr>
+          <w:rFonts w:ascii="Times New Roman" w:eastAsia="標楷體" w:hAnsi="Times New Roman" w:cs="Times New Roman"/>
+        </w:rPr>
+        <w:t>，</w:t>
+      </w:r>
+      <w:r>
+        <w:rPr>
+          <w:rFonts w:ascii="Times New Roman" w:eastAsia="標楷體" w:hAnsi="Times New Roman" w:cs="Times New Roman"/>
+        </w:rPr>
+        <w:t>在初評的時候點出我們不好的地方</w:t>
+      </w:r>
+      <w:r>
+        <w:rPr>
+          <w:rFonts w:ascii="Times New Roman" w:eastAsia="標楷體" w:hAnsi="Times New Roman" w:cs="Times New Roman"/>
+        </w:rPr>
+        <w:t>，</w:t>
+      </w:r>
+      <w:r>
+        <w:rPr>
+          <w:rFonts w:ascii="Times New Roman" w:eastAsia="標楷體" w:hAnsi="Times New Roman" w:cs="Times New Roman"/>
+        </w:rPr>
+        <w:t>讓我們能往更明確的方向去思考和修改</w:t>
+      </w:r>
+      <w:r>
+        <w:rPr>
+          <w:rFonts w:ascii="Times New Roman" w:eastAsia="標楷體" w:hAnsi="Times New Roman" w:cs="Times New Roman"/>
+        </w:rPr>
+        <w:t>，</w:t>
+      </w:r>
+      <w:r>
+        <w:rPr>
+          <w:rFonts w:ascii="Times New Roman" w:eastAsia="標楷體" w:hAnsi="Times New Roman" w:cs="Times New Roman"/>
+        </w:rPr>
+        <w:t>真的也很感謝宏仁老師給予我們許多的幫助</w:t>
+      </w:r>
+      <w:r>
+        <w:rPr>
+          <w:rFonts w:ascii="Times New Roman" w:eastAsia="標楷體" w:hAnsi="Times New Roman" w:cs="Times New Roman"/>
+        </w:rPr>
+        <w:t>，</w:t>
+      </w:r>
+      <w:r>
+        <w:rPr>
+          <w:rFonts w:ascii="Times New Roman" w:eastAsia="標楷體" w:hAnsi="Times New Roman" w:cs="Times New Roman"/>
+        </w:rPr>
+        <w:t>不管是任何的方面總是能提出很好的建議</w:t>
+      </w:r>
+      <w:r>
+        <w:rPr>
+          <w:rFonts w:ascii="Times New Roman" w:eastAsia="標楷體" w:hAnsi="Times New Roman" w:cs="Times New Roman"/>
+        </w:rPr>
+        <w:t>，</w:t>
+      </w:r>
+      <w:r>
+        <w:rPr>
+          <w:rFonts w:ascii="Times New Roman" w:eastAsia="標楷體" w:hAnsi="Times New Roman" w:cs="Times New Roman"/>
+        </w:rPr>
+        <w:t>也給我們很大的空間去發展我們的專題</w:t>
+      </w:r>
+      <w:r>
+        <w:rPr>
+          <w:rFonts w:ascii="Times New Roman" w:eastAsia="標楷體" w:hAnsi="Times New Roman" w:cs="Times New Roman"/>
+        </w:rPr>
+        <w:t>，</w:t>
+      </w:r>
+      <w:r>
+        <w:rPr>
+          <w:rFonts w:ascii="Times New Roman" w:eastAsia="標楷體" w:hAnsi="Times New Roman" w:cs="Times New Roman"/>
+        </w:rPr>
+        <w:t>對於組員們我也想說一聲對不起</w:t>
+      </w:r>
+      <w:r>
+        <w:rPr>
+          <w:rFonts w:ascii="Times New Roman" w:eastAsia="標楷體" w:hAnsi="Times New Roman" w:cs="Times New Roman"/>
+        </w:rPr>
+        <w:t>，</w:t>
+      </w:r>
+      <w:r>
+        <w:rPr>
+          <w:rFonts w:ascii="Times New Roman" w:eastAsia="標楷體" w:hAnsi="Times New Roman" w:cs="Times New Roman"/>
+        </w:rPr>
+        <w:t>我並不是一個很好的組長</w:t>
+      </w:r>
+      <w:r>
+        <w:rPr>
+          <w:rFonts w:ascii="Times New Roman" w:eastAsia="標楷體" w:hAnsi="Times New Roman" w:cs="Times New Roman"/>
+        </w:rPr>
+        <w:t>，</w:t>
+      </w:r>
+      <w:r>
+        <w:rPr>
+          <w:rFonts w:ascii="Times New Roman" w:eastAsia="標楷體" w:hAnsi="Times New Roman" w:cs="Times New Roman"/>
+        </w:rPr>
+        <w:t>常常有許多事情需要你們幫忙和協助</w:t>
+      </w:r>
+      <w:r>
+        <w:rPr>
+          <w:rFonts w:ascii="Times New Roman" w:eastAsia="標楷體" w:hAnsi="Times New Roman" w:cs="Times New Roman"/>
+        </w:rPr>
+        <w:t xml:space="preserve"> </w:t>
+      </w:r>
+      <w:r>
+        <w:rPr>
+          <w:rFonts w:ascii="Times New Roman" w:eastAsia="標楷體" w:hAnsi="Times New Roman" w:cs="Times New Roman"/>
+        </w:rPr>
+        <w:t>，</w:t>
+      </w:r>
+      <w:r>
+        <w:rPr>
+          <w:rFonts w:ascii="Times New Roman" w:eastAsia="標楷體" w:hAnsi="Times New Roman" w:cs="Times New Roman"/>
+        </w:rPr>
+        <w:t>程式方面真的很謝謝</w:t>
+      </w:r>
+      <w:proofErr w:type="gramStart"/>
+      <w:r>
+        <w:rPr>
+          <w:rFonts w:ascii="Times New Roman" w:eastAsia="標楷體" w:hAnsi="Times New Roman" w:cs="Times New Roman"/>
+        </w:rPr>
+        <w:t>馥</w:t>
+      </w:r>
+      <w:proofErr w:type="gramEnd"/>
+      <w:r>
+        <w:rPr>
+          <w:rFonts w:ascii="Times New Roman" w:eastAsia="標楷體" w:hAnsi="Times New Roman" w:cs="Times New Roman"/>
+        </w:rPr>
+        <w:t>瑜</w:t>
+      </w:r>
+      <w:proofErr w:type="gramStart"/>
+      <w:r>
+        <w:rPr>
+          <w:rFonts w:ascii="Times New Roman" w:eastAsia="標楷體" w:hAnsi="Times New Roman" w:cs="Times New Roman"/>
+        </w:rPr>
+        <w:t>和學易的</w:t>
+      </w:r>
+      <w:proofErr w:type="gramEnd"/>
+      <w:r>
+        <w:rPr>
+          <w:rFonts w:ascii="Times New Roman" w:eastAsia="標楷體" w:hAnsi="Times New Roman" w:cs="Times New Roman"/>
+        </w:rPr>
+        <w:t>幫忙</w:t>
+      </w:r>
+      <w:r>
+        <w:rPr>
+          <w:rFonts w:ascii="Times New Roman" w:eastAsia="標楷體" w:hAnsi="Times New Roman" w:cs="Times New Roman"/>
+        </w:rPr>
+        <w:t>，</w:t>
+      </w:r>
+      <w:r>
+        <w:rPr>
+          <w:rFonts w:ascii="Times New Roman" w:eastAsia="標楷體" w:hAnsi="Times New Roman" w:cs="Times New Roman"/>
+        </w:rPr>
+        <w:t>因為我常常卡住許多地方</w:t>
+      </w:r>
+      <w:r>
+        <w:rPr>
+          <w:rFonts w:ascii="Times New Roman" w:eastAsia="標楷體" w:hAnsi="Times New Roman" w:cs="Times New Roman"/>
+        </w:rPr>
+        <w:t>，</w:t>
+      </w:r>
+      <w:r>
+        <w:rPr>
+          <w:rFonts w:ascii="Times New Roman" w:eastAsia="標楷體" w:hAnsi="Times New Roman" w:cs="Times New Roman"/>
+        </w:rPr>
+        <w:t>都是有你們的幫助才解決的。</w:t>
+      </w:r>
+    </w:p>
+    <w:p>
+      <w:pPr>
+        <w:ind w:firstLine="480"/>
+        <w:rPr>
+          <w:rFonts w:ascii="Times New Roman" w:eastAsia="標楷體" w:hAnsi="Times New Roman" w:cs="Times New Roman"/>
+        </w:rPr>
+      </w:pPr>
+      <w:r>
+        <w:rPr>
+          <w:rFonts w:ascii="Times New Roman" w:eastAsia="標楷體" w:hAnsi="Times New Roman" w:cs="Times New Roman"/>
+        </w:rPr>
+        <w:t>謝謝這個專題讓我成長許多</w:t>
+      </w:r>
+      <w:r>
+        <w:rPr>
+          <w:rFonts w:ascii="Times New Roman" w:eastAsia="標楷體" w:hAnsi="Times New Roman" w:cs="Times New Roman"/>
+        </w:rPr>
+        <w:t>，</w:t>
+      </w:r>
+      <w:r>
+        <w:rPr>
+          <w:rFonts w:ascii="Times New Roman" w:eastAsia="標楷體" w:hAnsi="Times New Roman" w:cs="Times New Roman"/>
+        </w:rPr>
+        <w:t>相信這些經驗在將來都會讓我成為更好的人</w:t>
+      </w:r>
+      <w:r>
+        <w:rPr>
+          <w:rFonts w:ascii="Times New Roman" w:eastAsia="標楷體" w:hAnsi="Times New Roman" w:cs="Times New Roman"/>
+        </w:rPr>
+        <w:t>，</w:t>
+      </w:r>
+      <w:r>
+        <w:rPr>
+          <w:rFonts w:ascii="Times New Roman" w:eastAsia="標楷體" w:hAnsi="Times New Roman" w:cs="Times New Roman"/>
+        </w:rPr>
+        <w:t>不管是任何的地方</w:t>
+      </w:r>
+      <w:r>
+        <w:rPr>
+          <w:rFonts w:ascii="Times New Roman" w:eastAsia="標楷體" w:hAnsi="Times New Roman" w:cs="Times New Roman"/>
+        </w:rPr>
+        <w:t>，</w:t>
+      </w:r>
+      <w:r>
+        <w:rPr>
+          <w:rFonts w:ascii="Times New Roman" w:eastAsia="標楷體" w:hAnsi="Times New Roman" w:cs="Times New Roman"/>
+        </w:rPr>
+        <w:t>沒有大家就沒有這份作品</w:t>
+      </w:r>
+      <w:r>
+        <w:rPr>
+          <w:rFonts w:ascii="Times New Roman" w:eastAsia="標楷體" w:hAnsi="Times New Roman" w:cs="Times New Roman"/>
+        </w:rPr>
+        <w:t>，</w:t>
+      </w:r>
+      <w:r>
+        <w:rPr>
+          <w:rFonts w:ascii="Times New Roman" w:eastAsia="標楷體" w:hAnsi="Times New Roman" w:cs="Times New Roman"/>
+        </w:rPr>
+        <w:t>謝謝大家這一年的辛苦和努力！</w:t>
+      </w:r>
       <w:bookmarkEnd w:id="0"/>
     </w:p>
     <w:sectPr>
@@ -119,7 +520,7 @@
 </file>
 
 <file path=word/styles.xml><?xml version="1.0" encoding="utf-8"?>
-<w:styles xmlns:mc="http://schemas.openxmlformats.org/markup-compatibility/2006" xmlns:r="http://schemas.openxmlformats.org/officeDocument/2006/relationships" xmlns:w="http://schemas.openxmlformats.org/wordprocessingml/2006/main" xmlns:w14="http://schemas.microsoft.com/office/word/2010/wordml" xmlns:w15="http://schemas.microsoft.com/office/word/2012/wordml" mc:Ignorable="w14 w15">
+<w:styles xmlns:mc="http://schemas.openxmlformats.org/markup-compatibility/2006" xmlns:r="http://schemas.openxmlformats.org/officeDocument/2006/relationships" xmlns:w="http://schemas.openxmlformats.org/wordprocessingml/2006/main" xmlns:w14="http://schemas.microsoft.com/office/word/2010/wordml" xmlns:w15="http://schemas.microsoft.com/office/word/2012/wordml" xmlns:w16se="http://schemas.microsoft.com/office/word/2015/wordml/symex" mc:Ignorable="w14 w15 w16se">
   <w:docDefaults>
     <w:rPrDefault>
       <w:rPr>
@@ -132,7 +533,7 @@
     </w:rPrDefault>
     <w:pPrDefault/>
   </w:docDefaults>
-  <w:latentStyles w:defLockedState="0" w:defUIPriority="99" w:defSemiHidden="0" w:defUnhideWhenUsed="0" w:defQFormat="0" w:count="382">
+  <w:latentStyles w:defLockedState="0" w:defUIPriority="99" w:defSemiHidden="0" w:defUnhideWhenUsed="0" w:defQFormat="0" w:count="371">
     <w:lsdException w:name="Normal" w:uiPriority="0" w:qFormat="1"/>
     <w:lsdException w:name="heading 1" w:uiPriority="9" w:qFormat="1"/>
     <w:lsdException w:name="heading 2" w:semiHidden="1" w:uiPriority="9" w:unhideWhenUsed="1" w:qFormat="1"/>
@@ -289,15 +690,6 @@
     <w:lsdException w:name="Balloon Text" w:semiHidden="1" w:unhideWhenUsed="1"/>
     <w:lsdException w:name="Table Grid" w:uiPriority="39"/>
     <w:lsdException w:name="Table Theme" w:semiHidden="1" w:unhideWhenUsed="1"/>
-    <w:lsdException w:name="Note Level 1" w:semiHidden="1" w:unhideWhenUsed="1"/>
-    <w:lsdException w:name="Note Level 2" w:semiHidden="1" w:unhideWhenUsed="1"/>
-    <w:lsdException w:name="Note Level 3" w:semiHidden="1" w:unhideWhenUsed="1"/>
-    <w:lsdException w:name="Note Level 4" w:semiHidden="1" w:unhideWhenUsed="1"/>
-    <w:lsdException w:name="Note Level 5" w:semiHidden="1" w:unhideWhenUsed="1"/>
-    <w:lsdException w:name="Note Level 6" w:semiHidden="1" w:unhideWhenUsed="1"/>
-    <w:lsdException w:name="Note Level 7" w:semiHidden="1" w:unhideWhenUsed="1"/>
-    <w:lsdException w:name="Note Level 8" w:semiHidden="1" w:unhideWhenUsed="1"/>
-    <w:lsdException w:name="Note Level 9" w:semiHidden="1" w:unhideWhenUsed="1"/>
     <w:lsdException w:name="Placeholder Text" w:semiHidden="1"/>
     <w:lsdException w:name="No Spacing" w:uiPriority="1" w:qFormat="1"/>
     <w:lsdException w:name="Light Shading" w:uiPriority="60"/>
@@ -513,8 +905,6 @@
     <w:lsdException w:name="List Table 5 Dark Accent 6" w:uiPriority="50"/>
     <w:lsdException w:name="List Table 6 Colorful Accent 6" w:uiPriority="51"/>
     <w:lsdException w:name="List Table 7 Colorful Accent 6" w:uiPriority="52"/>
-    <w:lsdException w:name="Mention" w:semiHidden="1" w:unhideWhenUsed="1"/>
-    <w:lsdException w:name="Smart Hyperlink" w:semiHidden="1" w:unhideWhenUsed="1"/>
   </w:latentStyles>
   <w:style w:type="paragraph" w:default="1" w:styleId="a">
     <w:name w:val="Normal"/>
